--- a/MINI PROJECT/Document.docx
+++ b/MINI PROJECT/Document.docx
@@ -1519,19 +1519,7 @@
         <w:rPr>
           <w:spacing w:val="-2"/>
         </w:rPr>
-        <w:t>D</w:t>
-      </w:r>
-      <w:r>
-        <w:rPr>
-          <w:spacing w:val="-2"/>
-        </w:rPr>
-        <w:t>R.</w:t>
-      </w:r>
-      <w:r>
-        <w:rPr>
-          <w:spacing w:val="-2"/>
-        </w:rPr>
-        <w:t xml:space="preserve">S.VINOD KUMAR </w:t>
+        <w:t xml:space="preserve">DR.S.VINOD KUMAR </w:t>
       </w:r>
     </w:p>
     <w:p>
@@ -10816,23 +10804,14 @@
           <w:b/>
           <w:sz w:val="28"/>
         </w:rPr>
-        <w:t>4.1.Software</w:t>
+        <w:t>4.1.</w:t>
       </w:r>
       <w:r>
         <w:rPr>
           <w:b/>
-          <w:spacing w:val="-8"/>
           <w:sz w:val="28"/>
         </w:rPr>
-        <w:t xml:space="preserve"> </w:t>
-      </w:r>
-      <w:r>
-        <w:rPr>
-          <w:b/>
-          <w:spacing w:val="-2"/>
-          <w:sz w:val="28"/>
-        </w:rPr>
-        <w:t>Requirements</w:t>
+        <w:t>System Architecture</w:t>
       </w:r>
     </w:p>
     <w:p>
